--- a/계획서, 보고서/Proposal_n조_JBcalenddar_배치 및 세부사항 수정.docx
+++ b/계획서, 보고서/Proposal_n조_JBcalenddar_배치 및 세부사항 수정.docx
@@ -1966,7 +1966,7 @@
                 <wp:inline distT="0" distB="0" distL="0" distR="0">
                   <wp:extent cx="1165860" cy="853441"/>
                   <wp:effectExtent l="0" t="0" r="0" b="0"/>
-                  <wp:docPr id="1042" name="shape1042" hidden="0"/>
+                  <wp:docPr id="1027" name="shape1027" hidden="0"/>
                   <wp:cNvGraphicFramePr>
                     <a:graphicFrameLocks xmlns:a="http://schemas.openxmlformats.org/drawingml/2006/main"/>
                   </wp:cNvGraphicFramePr>
@@ -2462,7 +2462,7 @@
                 <wp:inline distT="0" distB="0" distL="0" distR="0">
                   <wp:extent cx="1303020" cy="952500"/>
                   <wp:effectExtent l="0" t="0" r="0" b="0"/>
-                  <wp:docPr id="1046" name="shape1046" hidden="0"/>
+                  <wp:docPr id="1028" name="shape1028" hidden="0"/>
                   <wp:cNvGraphicFramePr>
                     <a:graphicFrameLocks xmlns:a="http://schemas.openxmlformats.org/drawingml/2006/main"/>
                   </wp:cNvGraphicFramePr>
@@ -2895,7 +2895,7 @@
                 <wp:inline distT="0" distB="0" distL="0" distR="0">
                   <wp:extent cx="1272540" cy="792480"/>
                   <wp:effectExtent l="0" t="0" r="0" b="0"/>
-                  <wp:docPr id="1045" name="shape1045" hidden="0"/>
+                  <wp:docPr id="1029" name="shape1029" hidden="0"/>
                   <wp:cNvGraphicFramePr>
                     <a:graphicFrameLocks xmlns:a="http://schemas.openxmlformats.org/drawingml/2006/main"/>
                   </wp:cNvGraphicFramePr>
@@ -4587,7 +4587,7 @@
           <wp:inline distT="0" distB="0" distL="0" distR="0">
             <wp:extent cx="4907280" cy="1988822"/>
             <wp:effectExtent l="0" t="0" r="0" b="0"/>
-            <wp:docPr id="1027" name="shape1027" hidden="0"/>
+            <wp:docPr id="1030" name="shape1030" hidden="0"/>
             <wp:cNvGraphicFramePr>
               <a:graphicFrameLocks xmlns:a="http://schemas.openxmlformats.org/drawingml/2006/main"/>
             </wp:cNvGraphicFramePr>
@@ -4925,7 +4925,25 @@
           <w:bCs/>
           <w:szCs w:val="20"/>
         </w:rPr>
-        <w:t xml:space="preserve">2.3.1 </w:t>
+        <w:t>2.</w:t>
+      </w:r>
+      <w:r>
+        <w:rPr>
+          <w:lang w:eastAsia="ko-KR"/>
+          <w:b/>
+          <w:bCs/>
+          <w:szCs w:val="20"/>
+          <w:rtl w:val="off"/>
+        </w:rPr>
+        <w:t>4</w:t>
+      </w:r>
+      <w:r>
+        <w:rPr>
+          <w:b/>
+          <w:bCs/>
+          <w:szCs w:val="20"/>
+        </w:rPr>
+        <w:t xml:space="preserve">.1 </w:t>
       </w:r>
       <w:r>
         <w:rPr>
@@ -5003,7 +5021,7 @@
           <wp:inline distT="0" distB="0" distL="0" distR="0">
             <wp:extent cx="5943600" cy="3322320"/>
             <wp:effectExtent l="0" t="0" r="0" b="0"/>
-            <wp:docPr id="1028" name="shape1028" hidden="0"/>
+            <wp:docPr id="1031" name="shape1031" hidden="0"/>
             <wp:cNvGraphicFramePr>
               <a:graphicFrameLocks xmlns:a="http://schemas.openxmlformats.org/drawingml/2006/main"/>
             </wp:cNvGraphicFramePr>
@@ -5135,7 +5153,7 @@
           <wp:inline distT="0" distB="0" distL="0" distR="0">
             <wp:extent cx="2752082" cy="2827020"/>
             <wp:effectExtent l="0" t="0" r="0" b="0"/>
-            <wp:docPr id="1029" name="shape1029" hidden="0"/>
+            <wp:docPr id="1032" name="shape1032" hidden="0"/>
             <wp:cNvGraphicFramePr>
               <a:graphicFrameLocks xmlns:a="http://schemas.openxmlformats.org/drawingml/2006/main"/>
             </wp:cNvGraphicFramePr>
@@ -5182,7 +5200,7 @@
           <wp:inline distT="0" distB="0" distL="0" distR="0">
             <wp:extent cx="3154681" cy="2842257"/>
             <wp:effectExtent l="0" t="0" r="0" b="0"/>
-            <wp:docPr id="1030" name="shape1030" hidden="0"/>
+            <wp:docPr id="1033" name="shape1033" hidden="0"/>
             <wp:cNvGraphicFramePr>
               <a:graphicFrameLocks xmlns:a="http://schemas.openxmlformats.org/drawingml/2006/main"/>
             </wp:cNvGraphicFramePr>
@@ -5284,7 +5302,7 @@
           <wp:inline distT="0" distB="0" distL="0" distR="0">
             <wp:extent cx="5943600" cy="2004060"/>
             <wp:effectExtent l="0" t="0" r="0" b="0"/>
-            <wp:docPr id="1031" name="shape1031" hidden="0"/>
+            <wp:docPr id="1034" name="shape1034" hidden="0"/>
             <wp:cNvGraphicFramePr>
               <a:graphicFrameLocks xmlns:a="http://schemas.openxmlformats.org/drawingml/2006/main"/>
             </wp:cNvGraphicFramePr>
@@ -5389,7 +5407,7 @@
           <wp:inline distT="0" distB="0" distL="0" distR="0">
             <wp:extent cx="5943600" cy="2087880"/>
             <wp:effectExtent l="0" t="0" r="0" b="0"/>
-            <wp:docPr id="1032" name="shape1032" hidden="0"/>
+            <wp:docPr id="1035" name="shape1035" hidden="0"/>
             <wp:cNvGraphicFramePr>
               <a:graphicFrameLocks xmlns:a="http://schemas.openxmlformats.org/drawingml/2006/main"/>
             </wp:cNvGraphicFramePr>
@@ -5509,7 +5527,7 @@
           <wp:inline distT="0" distB="0" distL="0" distR="0">
             <wp:extent cx="5943600" cy="2240285"/>
             <wp:effectExtent l="0" t="0" r="0" b="0"/>
-            <wp:docPr id="1033" name="shape1033" hidden="0"/>
+            <wp:docPr id="1036" name="shape1036" hidden="0"/>
             <wp:cNvGraphicFramePr>
               <a:graphicFrameLocks xmlns:a="http://schemas.openxmlformats.org/drawingml/2006/main"/>
             </wp:cNvGraphicFramePr>
@@ -5568,7 +5586,25 @@
           <w:bCs/>
           <w:szCs w:val="20"/>
         </w:rPr>
-        <w:t xml:space="preserve">2.3.2 </w:t>
+        <w:t>2.</w:t>
+      </w:r>
+      <w:r>
+        <w:rPr>
+          <w:lang w:eastAsia="ko-KR"/>
+          <w:b/>
+          <w:bCs/>
+          <w:szCs w:val="20"/>
+          <w:rtl w:val="off"/>
+        </w:rPr>
+        <w:t>4</w:t>
+      </w:r>
+      <w:r>
+        <w:rPr>
+          <w:b/>
+          <w:bCs/>
+          <w:szCs w:val="20"/>
+        </w:rPr>
+        <w:t xml:space="preserve">.2 </w:t>
       </w:r>
       <w:r>
         <w:rPr>
@@ -5701,7 +5737,7 @@
           <w:bCs/>
           <w:szCs w:val="20"/>
         </w:rPr>
-        <w:t xml:space="preserve">3.2 </w:t>
+        <w:t xml:space="preserve">3 </w:t>
       </w:r>
       <w:r>
         <w:rPr>
@@ -5755,7 +5791,7 @@
           <w:bCs/>
           <w:szCs w:val="20"/>
         </w:rPr>
-        <w:t xml:space="preserve">     3.2.</w:t>
+        <w:t xml:space="preserve">     3.</w:t>
       </w:r>
       <w:r>
         <w:rPr>
@@ -5805,7 +5841,7 @@
           <wp:inline distT="0" distB="0" distL="0" distR="0">
             <wp:extent cx="5699760" cy="3870960"/>
             <wp:effectExtent l="0" t="0" r="0" b="0"/>
-            <wp:docPr id="1034" name="shape1034" hidden="0"/>
+            <wp:docPr id="1037" name="shape1037" hidden="0"/>
             <wp:cNvGraphicFramePr>
               <a:graphicFrameLocks xmlns:a="http://schemas.openxmlformats.org/drawingml/2006/main"/>
             </wp:cNvGraphicFramePr>
@@ -6106,7 +6142,7 @@
                 <wp:inline distT="0" distB="0" distL="0" distR="0">
                   <wp:extent cx="1801009" cy="1731982"/>
                   <wp:effectExtent l="0" t="0" r="0" b="0"/>
-                  <wp:docPr id="1035" name="shape1035" hidden="0"/>
+                  <wp:docPr id="1038" name="shape1038" hidden="0"/>
                   <wp:cNvGraphicFramePr>
                     <a:graphicFrameLocks xmlns:a="http://schemas.openxmlformats.org/drawingml/2006/main"/>
                   </wp:cNvGraphicFramePr>
@@ -6180,7 +6216,7 @@
                 <wp:inline distT="0" distB="0" distL="0" distR="0">
                   <wp:extent cx="1614095" cy="1653087"/>
                   <wp:effectExtent l="0" t="0" r="0" b="0"/>
-                  <wp:docPr id="1036" name="shape1036" hidden="0"/>
+                  <wp:docPr id="1039" name="shape1039" hidden="0"/>
                   <wp:cNvGraphicFramePr>
                     <a:graphicFrameLocks xmlns:a="http://schemas.openxmlformats.org/drawingml/2006/main"/>
                   </wp:cNvGraphicFramePr>
@@ -6254,7 +6290,7 @@
                 <wp:inline distT="0" distB="0" distL="0" distR="0">
                   <wp:extent cx="1746772" cy="1707777"/>
                   <wp:effectExtent l="0" t="0" r="0" b="0"/>
-                  <wp:docPr id="1037" name="shape1037" hidden="0"/>
+                  <wp:docPr id="1040" name="shape1040" hidden="0"/>
                   <wp:cNvGraphicFramePr>
                     <a:graphicFrameLocks xmlns:a="http://schemas.openxmlformats.org/drawingml/2006/main"/>
                   </wp:cNvGraphicFramePr>
@@ -6799,153 +6835,153 @@
     <w:lsdException w:name="heading 7" w:semiHidden="1" w:uiPriority="9" w:unhideWhenUsed="1" w:qFormat="1"/>
     <w:lsdException w:name="heading 8" w:semiHidden="1" w:uiPriority="9" w:unhideWhenUsed="1" w:qFormat="1"/>
     <w:lsdException w:name="heading 9" w:semiHidden="1" w:uiPriority="9" w:unhideWhenUsed="1" w:qFormat="1"/>
-    <w:lsdException w:name="index 1" w:semiHidden="1" w:uiPriority="339" w:unhideWhenUsed="1"/>
-    <w:lsdException w:name="index 2" w:semiHidden="1" w:uiPriority="339" w:unhideWhenUsed="1"/>
-    <w:lsdException w:name="index 3" w:semiHidden="1" w:uiPriority="339" w:unhideWhenUsed="1"/>
-    <w:lsdException w:name="index 4" w:semiHidden="1" w:uiPriority="339" w:unhideWhenUsed="1"/>
-    <w:lsdException w:name="index 5" w:semiHidden="1" w:uiPriority="339" w:unhideWhenUsed="1"/>
-    <w:lsdException w:name="index 6" w:semiHidden="1" w:uiPriority="339" w:unhideWhenUsed="1"/>
-    <w:lsdException w:name="index 7" w:semiHidden="1" w:uiPriority="339" w:unhideWhenUsed="1"/>
-    <w:lsdException w:name="index 8" w:semiHidden="1" w:uiPriority="339" w:unhideWhenUsed="1"/>
-    <w:lsdException w:name="index 9" w:semiHidden="1" w:uiPriority="339" w:unhideWhenUsed="1"/>
-    <w:lsdException w:name="toc 1" w:semiHidden="1" w:uiPriority="309" w:unhideWhenUsed="1"/>
-    <w:lsdException w:name="toc 2" w:semiHidden="1" w:uiPriority="309" w:unhideWhenUsed="1"/>
-    <w:lsdException w:name="toc 3" w:semiHidden="1" w:uiPriority="309" w:unhideWhenUsed="1"/>
-    <w:lsdException w:name="toc 4" w:semiHidden="1" w:uiPriority="309" w:unhideWhenUsed="1"/>
-    <w:lsdException w:name="toc 5" w:semiHidden="1" w:uiPriority="309" w:unhideWhenUsed="1"/>
-    <w:lsdException w:name="toc 6" w:semiHidden="1" w:uiPriority="309" w:unhideWhenUsed="1"/>
-    <w:lsdException w:name="toc 7" w:semiHidden="1" w:uiPriority="309" w:unhideWhenUsed="1"/>
-    <w:lsdException w:name="toc 8" w:semiHidden="1" w:uiPriority="309" w:unhideWhenUsed="1"/>
-    <w:lsdException w:name="toc 9" w:semiHidden="1" w:uiPriority="309" w:unhideWhenUsed="1"/>
-    <w:lsdException w:name="Normal Indent" w:semiHidden="1" w:uiPriority="339" w:unhideWhenUsed="1"/>
-    <w:lsdException w:name="footnote text" w:semiHidden="1" w:uiPriority="339" w:unhideWhenUsed="1"/>
-    <w:lsdException w:name="annotation text" w:semiHidden="1" w:uiPriority="339" w:unhideWhenUsed="1"/>
-    <w:lsdException w:name="header" w:semiHidden="1" w:uiPriority="339" w:unhideWhenUsed="1"/>
-    <w:lsdException w:name="footer" w:semiHidden="1" w:uiPriority="339" w:unhideWhenUsed="1"/>
-    <w:lsdException w:name="index heading" w:semiHidden="1" w:uiPriority="339" w:unhideWhenUsed="1"/>
-    <w:lsdException w:name="caption" w:semiHidden="1" w:uiPriority="305" w:unhideWhenUsed="1" w:qFormat="1"/>
-    <w:lsdException w:name="table of figures" w:semiHidden="1" w:uiPriority="339" w:unhideWhenUsed="1"/>
-    <w:lsdException w:name="envelope address" w:semiHidden="1" w:uiPriority="339" w:unhideWhenUsed="1"/>
-    <w:lsdException w:name="envelope return" w:semiHidden="1" w:uiPriority="339" w:unhideWhenUsed="1"/>
-    <w:lsdException w:name="footnote reference" w:semiHidden="1" w:uiPriority="339" w:unhideWhenUsed="1"/>
-    <w:lsdException w:name="annotation reference" w:semiHidden="1" w:uiPriority="339" w:unhideWhenUsed="1"/>
-    <w:lsdException w:name="line number" w:semiHidden="1" w:uiPriority="339" w:unhideWhenUsed="1"/>
-    <w:lsdException w:name="page number" w:semiHidden="1" w:uiPriority="339" w:unhideWhenUsed="1"/>
-    <w:lsdException w:name="endnote reference" w:semiHidden="1" w:uiPriority="339" w:unhideWhenUsed="1"/>
-    <w:lsdException w:name="endnote text" w:semiHidden="1" w:uiPriority="339" w:unhideWhenUsed="1"/>
-    <w:lsdException w:name="table of authorities" w:semiHidden="1" w:uiPriority="339" w:unhideWhenUsed="1"/>
-    <w:lsdException w:name="macro" w:semiHidden="1" w:uiPriority="339" w:unhideWhenUsed="1"/>
-    <w:lsdException w:name="toa heading" w:semiHidden="1" w:uiPriority="339" w:unhideWhenUsed="1"/>
-    <w:lsdException w:name="List" w:semiHidden="1" w:uiPriority="339" w:unhideWhenUsed="1"/>
-    <w:lsdException w:name="List Bullet" w:semiHidden="1" w:uiPriority="339" w:unhideWhenUsed="1"/>
-    <w:lsdException w:name="List Number" w:semiHidden="1" w:uiPriority="339" w:unhideWhenUsed="1"/>
-    <w:lsdException w:name="List 2" w:semiHidden="1" w:uiPriority="339" w:unhideWhenUsed="1"/>
-    <w:lsdException w:name="List 3" w:semiHidden="1" w:uiPriority="339" w:unhideWhenUsed="1"/>
-    <w:lsdException w:name="List 4" w:semiHidden="1" w:uiPriority="339" w:unhideWhenUsed="1"/>
-    <w:lsdException w:name="List 5" w:semiHidden="1" w:uiPriority="339" w:unhideWhenUsed="1"/>
-    <w:lsdException w:name="List Bullet 2" w:semiHidden="1" w:uiPriority="339" w:unhideWhenUsed="1"/>
-    <w:lsdException w:name="List Bullet 3" w:semiHidden="1" w:uiPriority="339" w:unhideWhenUsed="1"/>
-    <w:lsdException w:name="List Bullet 4" w:semiHidden="1" w:uiPriority="339" w:unhideWhenUsed="1"/>
-    <w:lsdException w:name="List Bullet 5" w:semiHidden="1" w:uiPriority="339" w:unhideWhenUsed="1"/>
-    <w:lsdException w:name="List Number 2" w:semiHidden="1" w:uiPriority="339" w:unhideWhenUsed="1"/>
-    <w:lsdException w:name="List Number 3" w:semiHidden="1" w:uiPriority="339" w:unhideWhenUsed="1"/>
-    <w:lsdException w:name="List Number 4" w:semiHidden="1" w:uiPriority="339" w:unhideWhenUsed="1"/>
-    <w:lsdException w:name="List Number 5" w:semiHidden="1" w:uiPriority="339" w:unhideWhenUsed="1"/>
-    <w:lsdException w:name="Title" w:uiPriority="52" w:qFormat="1"/>
-    <w:lsdException w:name="Closing" w:semiHidden="1" w:uiPriority="339" w:unhideWhenUsed="1"/>
-    <w:lsdException w:name="Signature" w:semiHidden="1" w:uiPriority="339" w:unhideWhenUsed="1"/>
+    <w:lsdException w:name="index 1" w:semiHidden="1" w:uiPriority="825" w:unhideWhenUsed="1"/>
+    <w:lsdException w:name="index 2" w:semiHidden="1" w:uiPriority="825" w:unhideWhenUsed="1"/>
+    <w:lsdException w:name="index 3" w:semiHidden="1" w:uiPriority="825" w:unhideWhenUsed="1"/>
+    <w:lsdException w:name="index 4" w:semiHidden="1" w:uiPriority="825" w:unhideWhenUsed="1"/>
+    <w:lsdException w:name="index 5" w:semiHidden="1" w:uiPriority="825" w:unhideWhenUsed="1"/>
+    <w:lsdException w:name="index 6" w:semiHidden="1" w:uiPriority="825" w:unhideWhenUsed="1"/>
+    <w:lsdException w:name="index 7" w:semiHidden="1" w:uiPriority="825" w:unhideWhenUsed="1"/>
+    <w:lsdException w:name="index 8" w:semiHidden="1" w:uiPriority="825" w:unhideWhenUsed="1"/>
+    <w:lsdException w:name="index 9" w:semiHidden="1" w:uiPriority="825" w:unhideWhenUsed="1"/>
+    <w:lsdException w:name="toc 1" w:semiHidden="1" w:uiPriority="777" w:unhideWhenUsed="1"/>
+    <w:lsdException w:name="toc 2" w:semiHidden="1" w:uiPriority="777" w:unhideWhenUsed="1"/>
+    <w:lsdException w:name="toc 3" w:semiHidden="1" w:uiPriority="777" w:unhideWhenUsed="1"/>
+    <w:lsdException w:name="toc 4" w:semiHidden="1" w:uiPriority="777" w:unhideWhenUsed="1"/>
+    <w:lsdException w:name="toc 5" w:semiHidden="1" w:uiPriority="777" w:unhideWhenUsed="1"/>
+    <w:lsdException w:name="toc 6" w:semiHidden="1" w:uiPriority="777" w:unhideWhenUsed="1"/>
+    <w:lsdException w:name="toc 7" w:semiHidden="1" w:uiPriority="777" w:unhideWhenUsed="1"/>
+    <w:lsdException w:name="toc 8" w:semiHidden="1" w:uiPriority="777" w:unhideWhenUsed="1"/>
+    <w:lsdException w:name="toc 9" w:semiHidden="1" w:uiPriority="777" w:unhideWhenUsed="1"/>
+    <w:lsdException w:name="Normal Indent" w:semiHidden="1" w:uiPriority="825" w:unhideWhenUsed="1"/>
+    <w:lsdException w:name="footnote text" w:semiHidden="1" w:uiPriority="825" w:unhideWhenUsed="1"/>
+    <w:lsdException w:name="annotation text" w:semiHidden="1" w:uiPriority="825" w:unhideWhenUsed="1"/>
+    <w:lsdException w:name="header" w:semiHidden="1" w:uiPriority="825" w:unhideWhenUsed="1"/>
+    <w:lsdException w:name="footer" w:semiHidden="1" w:uiPriority="825" w:unhideWhenUsed="1"/>
+    <w:lsdException w:name="index heading" w:semiHidden="1" w:uiPriority="825" w:unhideWhenUsed="1"/>
+    <w:lsdException w:name="caption" w:semiHidden="1" w:uiPriority="773" w:unhideWhenUsed="1" w:qFormat="1"/>
+    <w:lsdException w:name="table of figures" w:semiHidden="1" w:uiPriority="825" w:unhideWhenUsed="1"/>
+    <w:lsdException w:name="envelope address" w:semiHidden="1" w:uiPriority="825" w:unhideWhenUsed="1"/>
+    <w:lsdException w:name="envelope return" w:semiHidden="1" w:uiPriority="825" w:unhideWhenUsed="1"/>
+    <w:lsdException w:name="footnote reference" w:semiHidden="1" w:uiPriority="825" w:unhideWhenUsed="1"/>
+    <w:lsdException w:name="annotation reference" w:semiHidden="1" w:uiPriority="825" w:unhideWhenUsed="1"/>
+    <w:lsdException w:name="line number" w:semiHidden="1" w:uiPriority="825" w:unhideWhenUsed="1"/>
+    <w:lsdException w:name="page number" w:semiHidden="1" w:uiPriority="825" w:unhideWhenUsed="1"/>
+    <w:lsdException w:name="endnote reference" w:semiHidden="1" w:uiPriority="825" w:unhideWhenUsed="1"/>
+    <w:lsdException w:name="endnote text" w:semiHidden="1" w:uiPriority="825" w:unhideWhenUsed="1"/>
+    <w:lsdException w:name="table of authorities" w:semiHidden="1" w:uiPriority="825" w:unhideWhenUsed="1"/>
+    <w:lsdException w:name="macro" w:semiHidden="1" w:uiPriority="825" w:unhideWhenUsed="1"/>
+    <w:lsdException w:name="toa heading" w:semiHidden="1" w:uiPriority="825" w:unhideWhenUsed="1"/>
+    <w:lsdException w:name="List" w:semiHidden="1" w:uiPriority="825" w:unhideWhenUsed="1"/>
+    <w:lsdException w:name="List Bullet" w:semiHidden="1" w:uiPriority="825" w:unhideWhenUsed="1"/>
+    <w:lsdException w:name="List Number" w:semiHidden="1" w:uiPriority="825" w:unhideWhenUsed="1"/>
+    <w:lsdException w:name="List 2" w:semiHidden="1" w:uiPriority="825" w:unhideWhenUsed="1"/>
+    <w:lsdException w:name="List 3" w:semiHidden="1" w:uiPriority="825" w:unhideWhenUsed="1"/>
+    <w:lsdException w:name="List 4" w:semiHidden="1" w:uiPriority="825" w:unhideWhenUsed="1"/>
+    <w:lsdException w:name="List 5" w:semiHidden="1" w:uiPriority="825" w:unhideWhenUsed="1"/>
+    <w:lsdException w:name="List Bullet 2" w:semiHidden="1" w:uiPriority="825" w:unhideWhenUsed="1"/>
+    <w:lsdException w:name="List Bullet 3" w:semiHidden="1" w:uiPriority="825" w:unhideWhenUsed="1"/>
+    <w:lsdException w:name="List Bullet 4" w:semiHidden="1" w:uiPriority="825" w:unhideWhenUsed="1"/>
+    <w:lsdException w:name="List Bullet 5" w:semiHidden="1" w:uiPriority="825" w:unhideWhenUsed="1"/>
+    <w:lsdException w:name="List Number 2" w:semiHidden="1" w:uiPriority="825" w:unhideWhenUsed="1"/>
+    <w:lsdException w:name="List Number 3" w:semiHidden="1" w:uiPriority="825" w:unhideWhenUsed="1"/>
+    <w:lsdException w:name="List Number 4" w:semiHidden="1" w:uiPriority="825" w:unhideWhenUsed="1"/>
+    <w:lsdException w:name="List Number 5" w:semiHidden="1" w:uiPriority="825" w:unhideWhenUsed="1"/>
+    <w:lsdException w:name="Title" w:uiPriority="82" w:qFormat="1"/>
+    <w:lsdException w:name="Closing" w:semiHidden="1" w:uiPriority="825" w:unhideWhenUsed="1"/>
+    <w:lsdException w:name="Signature" w:semiHidden="1" w:uiPriority="825" w:unhideWhenUsed="1"/>
     <w:lsdException w:name="Default Paragraph Font" w:semiHidden="1" w:uiPriority="1" w:unhideWhenUsed="1"/>
-    <w:lsdException w:name="Body Text" w:semiHidden="1" w:uiPriority="339" w:unhideWhenUsed="1"/>
-    <w:lsdException w:name="Body Text Indent" w:semiHidden="1" w:uiPriority="339" w:unhideWhenUsed="1"/>
-    <w:lsdException w:name="List Continue" w:semiHidden="1" w:uiPriority="339" w:unhideWhenUsed="1"/>
-    <w:lsdException w:name="List Continue 2" w:semiHidden="1" w:uiPriority="339" w:unhideWhenUsed="1"/>
-    <w:lsdException w:name="List Continue 3" w:semiHidden="1" w:uiPriority="339" w:unhideWhenUsed="1"/>
-    <w:lsdException w:name="List Continue 4" w:semiHidden="1" w:uiPriority="339" w:unhideWhenUsed="1"/>
-    <w:lsdException w:name="List Continue 5" w:semiHidden="1" w:uiPriority="339" w:unhideWhenUsed="1"/>
-    <w:lsdException w:name="Message Header" w:semiHidden="1" w:uiPriority="339" w:unhideWhenUsed="1"/>
-    <w:lsdException w:name="Subtitle" w:uiPriority="53" w:qFormat="1"/>
-    <w:lsdException w:name="Salutation" w:semiHidden="1" w:uiPriority="339" w:unhideWhenUsed="1"/>
-    <w:lsdException w:name="Date" w:semiHidden="1" w:uiPriority="339" w:unhideWhenUsed="1"/>
-    <w:lsdException w:name="Body Text First Indent" w:semiHidden="1" w:uiPriority="339" w:unhideWhenUsed="1"/>
-    <w:lsdException w:name="Body Text First Indent 2" w:semiHidden="1" w:uiPriority="339" w:unhideWhenUsed="1"/>
-    <w:lsdException w:name="Note Heading" w:semiHidden="1" w:uiPriority="339" w:unhideWhenUsed="1"/>
-    <w:lsdException w:name="Body Text 2" w:semiHidden="1" w:uiPriority="339" w:unhideWhenUsed="1"/>
-    <w:lsdException w:name="Body Text 3" w:semiHidden="1" w:uiPriority="339" w:unhideWhenUsed="1"/>
-    <w:lsdException w:name="Body Text Indent 2" w:semiHidden="1" w:uiPriority="339" w:unhideWhenUsed="1"/>
-    <w:lsdException w:name="Body Text Indent 3" w:semiHidden="1" w:uiPriority="339" w:unhideWhenUsed="1"/>
-    <w:lsdException w:name="Block Text" w:semiHidden="1" w:uiPriority="339" w:unhideWhenUsed="1"/>
-    <w:lsdException w:name="Hyperlink" w:semiHidden="1" w:uiPriority="339" w:unhideWhenUsed="1"/>
-    <w:lsdException w:name="FollowedHyperlink" w:semiHidden="1" w:uiPriority="339" w:unhideWhenUsed="1"/>
-    <w:lsdException w:name="Strong" w:uiPriority="130" w:qFormat="1"/>
-    <w:lsdException w:name="Emphasis" w:uiPriority="128" w:qFormat="1"/>
-    <w:lsdException w:name="Document Map" w:semiHidden="1" w:uiPriority="339" w:unhideWhenUsed="1"/>
-    <w:lsdException w:name="Plain Text" w:semiHidden="1" w:uiPriority="339" w:unhideWhenUsed="1"/>
-    <w:lsdException w:name="E-mail Signature" w:semiHidden="1" w:uiPriority="339" w:unhideWhenUsed="1"/>
-    <w:lsdException w:name="HTML Top of Form" w:semiHidden="1" w:uiPriority="339" w:unhideWhenUsed="1"/>
-    <w:lsdException w:name="HTML Bottom of Form" w:semiHidden="1" w:uiPriority="339" w:unhideWhenUsed="1"/>
-    <w:lsdException w:name="Normal (Web)" w:semiHidden="1" w:uiPriority="339" w:unhideWhenUsed="1"/>
-    <w:lsdException w:name="HTML Acronym" w:semiHidden="1" w:uiPriority="339" w:unhideWhenUsed="1"/>
-    <w:lsdException w:name="HTML Address" w:semiHidden="1" w:uiPriority="339" w:unhideWhenUsed="1"/>
-    <w:lsdException w:name="HTML Cite" w:semiHidden="1" w:uiPriority="339" w:unhideWhenUsed="1"/>
-    <w:lsdException w:name="HTML Code" w:semiHidden="1" w:uiPriority="339" w:unhideWhenUsed="1"/>
-    <w:lsdException w:name="HTML Definition" w:semiHidden="1" w:uiPriority="339" w:unhideWhenUsed="1"/>
-    <w:lsdException w:name="HTML Keyboard" w:semiHidden="1" w:uiPriority="339" w:unhideWhenUsed="1"/>
-    <w:lsdException w:name="HTML Preformatted" w:semiHidden="1" w:uiPriority="339" w:unhideWhenUsed="1"/>
-    <w:lsdException w:name="HTML Sample" w:semiHidden="1" w:uiPriority="339" w:unhideWhenUsed="1"/>
-    <w:lsdException w:name="HTML Typewriter" w:semiHidden="1" w:uiPriority="339" w:unhideWhenUsed="1"/>
-    <w:lsdException w:name="HTML Variable" w:semiHidden="1" w:uiPriority="339" w:unhideWhenUsed="1"/>
-    <w:lsdException w:name="Normal Table" w:uiPriority="339"/>
-    <w:lsdException w:name="annotation subject" w:semiHidden="1" w:uiPriority="339" w:unhideWhenUsed="1"/>
-    <w:lsdException w:name="No List" w:semiHidden="1" w:uiPriority="339" w:unhideWhenUsed="1"/>
-    <w:lsdException w:name="Outline List 1" w:semiHidden="1" w:uiPriority="339" w:unhideWhenUsed="1"/>
-    <w:lsdException w:name="Outline List 2" w:semiHidden="1" w:uiPriority="339" w:unhideWhenUsed="1"/>
-    <w:lsdException w:name="Outline List 3" w:semiHidden="1" w:uiPriority="339" w:unhideWhenUsed="1"/>
-    <w:lsdException w:name="Table Simple 1" w:semiHidden="1" w:uiPriority="339" w:unhideWhenUsed="1"/>
-    <w:lsdException w:name="Table Simple 2" w:semiHidden="1" w:uiPriority="339" w:unhideWhenUsed="1"/>
-    <w:lsdException w:name="Table Simple 3" w:semiHidden="1" w:uiPriority="339" w:unhideWhenUsed="1"/>
-    <w:lsdException w:name="Table Classic 1" w:semiHidden="1" w:uiPriority="339" w:unhideWhenUsed="1"/>
-    <w:lsdException w:name="Table Classic 2" w:semiHidden="1" w:uiPriority="339" w:unhideWhenUsed="1"/>
-    <w:lsdException w:name="Table Classic 3" w:semiHidden="1" w:uiPriority="339" w:unhideWhenUsed="1"/>
-    <w:lsdException w:name="Table Classic 4" w:semiHidden="1" w:uiPriority="339" w:unhideWhenUsed="1"/>
-    <w:lsdException w:name="Table Colorful 1" w:semiHidden="1" w:uiPriority="339" w:unhideWhenUsed="1"/>
-    <w:lsdException w:name="Table Colorful 2" w:semiHidden="1" w:uiPriority="339" w:unhideWhenUsed="1"/>
-    <w:lsdException w:name="Table Colorful 3" w:semiHidden="1" w:uiPriority="339" w:unhideWhenUsed="1"/>
-    <w:lsdException w:name="Table Columns 1" w:semiHidden="1" w:uiPriority="339" w:unhideWhenUsed="1"/>
-    <w:lsdException w:name="Table Columns 2" w:semiHidden="1" w:uiPriority="339" w:unhideWhenUsed="1"/>
-    <w:lsdException w:name="Table Columns 3" w:semiHidden="1" w:uiPriority="339" w:unhideWhenUsed="1"/>
-    <w:lsdException w:name="Table Columns 4" w:semiHidden="1" w:uiPriority="339" w:unhideWhenUsed="1"/>
-    <w:lsdException w:name="Table Columns 5" w:semiHidden="1" w:uiPriority="339" w:unhideWhenUsed="1"/>
-    <w:lsdException w:name="Table Grid 1" w:semiHidden="1" w:uiPriority="339" w:unhideWhenUsed="1"/>
-    <w:lsdException w:name="Table Grid 2" w:semiHidden="1" w:uiPriority="339" w:unhideWhenUsed="1"/>
-    <w:lsdException w:name="Table Grid 3" w:semiHidden="1" w:uiPriority="339" w:unhideWhenUsed="1"/>
-    <w:lsdException w:name="Table Grid 4" w:semiHidden="1" w:uiPriority="339" w:unhideWhenUsed="1"/>
-    <w:lsdException w:name="Table Grid 5" w:semiHidden="1" w:uiPriority="339" w:unhideWhenUsed="1"/>
-    <w:lsdException w:name="Table Grid 6" w:semiHidden="1" w:uiPriority="339" w:unhideWhenUsed="1"/>
-    <w:lsdException w:name="Table Grid 7" w:semiHidden="1" w:uiPriority="339" w:unhideWhenUsed="1"/>
-    <w:lsdException w:name="Table Grid 8" w:semiHidden="1" w:uiPriority="339" w:unhideWhenUsed="1"/>
-    <w:lsdException w:name="Table List 1" w:semiHidden="1" w:uiPriority="339" w:unhideWhenUsed="1"/>
-    <w:lsdException w:name="Table List 2" w:semiHidden="1" w:uiPriority="339" w:unhideWhenUsed="1"/>
-    <w:lsdException w:name="Table List 3" w:semiHidden="1" w:uiPriority="339" w:unhideWhenUsed="1"/>
-    <w:lsdException w:name="Table List 4" w:semiHidden="1" w:uiPriority="339" w:unhideWhenUsed="1"/>
-    <w:lsdException w:name="Table List 5" w:semiHidden="1" w:uiPriority="339" w:unhideWhenUsed="1"/>
-    <w:lsdException w:name="Table List 6" w:semiHidden="1" w:uiPriority="339" w:unhideWhenUsed="1"/>
-    <w:lsdException w:name="Table List 7" w:semiHidden="1" w:uiPriority="339" w:unhideWhenUsed="1"/>
-    <w:lsdException w:name="Table List 8" w:semiHidden="1" w:uiPriority="339" w:unhideWhenUsed="1"/>
-    <w:lsdException w:name="Table 3D effects 1" w:semiHidden="1" w:uiPriority="339" w:unhideWhenUsed="1"/>
-    <w:lsdException w:name="Table 3D effects 2" w:semiHidden="1" w:uiPriority="339" w:unhideWhenUsed="1"/>
-    <w:lsdException w:name="Table 3D effects 3" w:semiHidden="1" w:uiPriority="339" w:unhideWhenUsed="1"/>
-    <w:lsdException w:name="Table Contemporary" w:semiHidden="1" w:uiPriority="339" w:unhideWhenUsed="1"/>
-    <w:lsdException w:name="Table Elegant" w:semiHidden="1" w:uiPriority="339" w:unhideWhenUsed="1"/>
-    <w:lsdException w:name="Table Professional" w:semiHidden="1" w:uiPriority="339" w:unhideWhenUsed="1"/>
-    <w:lsdException w:name="Table Subtle 1" w:uiPriority="339"/>
-    <w:lsdException w:name="Table Subtle 2" w:semiHidden="1" w:uiPriority="339" w:unhideWhenUsed="1"/>
-    <w:lsdException w:name="Table Web 1" w:semiHidden="1" w:uiPriority="339" w:unhideWhenUsed="1"/>
-    <w:lsdException w:name="Table Web 2" w:uiPriority="339"/>
-    <w:lsdException w:name="Table Web 3" w:uiPriority="339"/>
-    <w:lsdException w:name="Balloon Text" w:semiHidden="1" w:uiPriority="339" w:unhideWhenUsed="1"/>
-    <w:lsdException w:name="Table Grid" w:uiPriority="309"/>
-    <w:lsdException w:name="Table Theme" w:semiHidden="1" w:uiPriority="339" w:unhideWhenUsed="1"/>
-    <w:lsdException w:name="Placeholder Text" w:semiHidden="1" w:uiPriority="339"/>
+    <w:lsdException w:name="Body Text" w:semiHidden="1" w:uiPriority="825" w:unhideWhenUsed="1"/>
+    <w:lsdException w:name="Body Text Indent" w:semiHidden="1" w:uiPriority="825" w:unhideWhenUsed="1"/>
+    <w:lsdException w:name="List Continue" w:semiHidden="1" w:uiPriority="825" w:unhideWhenUsed="1"/>
+    <w:lsdException w:name="List Continue 2" w:semiHidden="1" w:uiPriority="825" w:unhideWhenUsed="1"/>
+    <w:lsdException w:name="List Continue 3" w:semiHidden="1" w:uiPriority="825" w:unhideWhenUsed="1"/>
+    <w:lsdException w:name="List Continue 4" w:semiHidden="1" w:uiPriority="825" w:unhideWhenUsed="1"/>
+    <w:lsdException w:name="List Continue 5" w:semiHidden="1" w:uiPriority="825" w:unhideWhenUsed="1"/>
+    <w:lsdException w:name="Message Header" w:semiHidden="1" w:uiPriority="825" w:unhideWhenUsed="1"/>
+    <w:lsdException w:name="Subtitle" w:uiPriority="83" w:qFormat="1"/>
+    <w:lsdException w:name="Salutation" w:semiHidden="1" w:uiPriority="825" w:unhideWhenUsed="1"/>
+    <w:lsdException w:name="Date" w:semiHidden="1" w:uiPriority="825" w:unhideWhenUsed="1"/>
+    <w:lsdException w:name="Body Text First Indent" w:semiHidden="1" w:uiPriority="825" w:unhideWhenUsed="1"/>
+    <w:lsdException w:name="Body Text First Indent 2" w:semiHidden="1" w:uiPriority="825" w:unhideWhenUsed="1"/>
+    <w:lsdException w:name="Note Heading" w:semiHidden="1" w:uiPriority="825" w:unhideWhenUsed="1"/>
+    <w:lsdException w:name="Body Text 2" w:semiHidden="1" w:uiPriority="825" w:unhideWhenUsed="1"/>
+    <w:lsdException w:name="Body Text 3" w:semiHidden="1" w:uiPriority="825" w:unhideWhenUsed="1"/>
+    <w:lsdException w:name="Body Text Indent 2" w:semiHidden="1" w:uiPriority="825" w:unhideWhenUsed="1"/>
+    <w:lsdException w:name="Body Text Indent 3" w:semiHidden="1" w:uiPriority="825" w:unhideWhenUsed="1"/>
+    <w:lsdException w:name="Block Text" w:semiHidden="1" w:uiPriority="825" w:unhideWhenUsed="1"/>
+    <w:lsdException w:name="Hyperlink" w:semiHidden="1" w:uiPriority="825" w:unhideWhenUsed="1"/>
+    <w:lsdException w:name="FollowedHyperlink" w:semiHidden="1" w:uiPriority="825" w:unhideWhenUsed="1"/>
+    <w:lsdException w:name="Strong" w:uiPriority="304" w:qFormat="1"/>
+    <w:lsdException w:name="Emphasis" w:uiPriority="296" w:qFormat="1"/>
+    <w:lsdException w:name="Document Map" w:semiHidden="1" w:uiPriority="825" w:unhideWhenUsed="1"/>
+    <w:lsdException w:name="Plain Text" w:semiHidden="1" w:uiPriority="825" w:unhideWhenUsed="1"/>
+    <w:lsdException w:name="E-mail Signature" w:semiHidden="1" w:uiPriority="825" w:unhideWhenUsed="1"/>
+    <w:lsdException w:name="HTML Top of Form" w:semiHidden="1" w:uiPriority="825" w:unhideWhenUsed="1"/>
+    <w:lsdException w:name="HTML Bottom of Form" w:semiHidden="1" w:uiPriority="825" w:unhideWhenUsed="1"/>
+    <w:lsdException w:name="Normal (Web)" w:semiHidden="1" w:uiPriority="825" w:unhideWhenUsed="1"/>
+    <w:lsdException w:name="HTML Acronym" w:semiHidden="1" w:uiPriority="825" w:unhideWhenUsed="1"/>
+    <w:lsdException w:name="HTML Address" w:semiHidden="1" w:uiPriority="825" w:unhideWhenUsed="1"/>
+    <w:lsdException w:name="HTML Cite" w:semiHidden="1" w:uiPriority="825" w:unhideWhenUsed="1"/>
+    <w:lsdException w:name="HTML Code" w:semiHidden="1" w:uiPriority="825" w:unhideWhenUsed="1"/>
+    <w:lsdException w:name="HTML Definition" w:semiHidden="1" w:uiPriority="825" w:unhideWhenUsed="1"/>
+    <w:lsdException w:name="HTML Keyboard" w:semiHidden="1" w:uiPriority="825" w:unhideWhenUsed="1"/>
+    <w:lsdException w:name="HTML Preformatted" w:semiHidden="1" w:uiPriority="825" w:unhideWhenUsed="1"/>
+    <w:lsdException w:name="HTML Sample" w:semiHidden="1" w:uiPriority="825" w:unhideWhenUsed="1"/>
+    <w:lsdException w:name="HTML Typewriter" w:semiHidden="1" w:uiPriority="825" w:unhideWhenUsed="1"/>
+    <w:lsdException w:name="HTML Variable" w:semiHidden="1" w:uiPriority="825" w:unhideWhenUsed="1"/>
+    <w:lsdException w:name="Normal Table" w:uiPriority="825"/>
+    <w:lsdException w:name="annotation subject" w:semiHidden="1" w:uiPriority="825" w:unhideWhenUsed="1"/>
+    <w:lsdException w:name="No List" w:semiHidden="1" w:uiPriority="825" w:unhideWhenUsed="1"/>
+    <w:lsdException w:name="Outline List 1" w:semiHidden="1" w:uiPriority="825" w:unhideWhenUsed="1"/>
+    <w:lsdException w:name="Outline List 2" w:semiHidden="1" w:uiPriority="825" w:unhideWhenUsed="1"/>
+    <w:lsdException w:name="Outline List 3" w:semiHidden="1" w:uiPriority="825" w:unhideWhenUsed="1"/>
+    <w:lsdException w:name="Table Simple 1" w:semiHidden="1" w:uiPriority="825" w:unhideWhenUsed="1"/>
+    <w:lsdException w:name="Table Simple 2" w:semiHidden="1" w:uiPriority="825" w:unhideWhenUsed="1"/>
+    <w:lsdException w:name="Table Simple 3" w:semiHidden="1" w:uiPriority="825" w:unhideWhenUsed="1"/>
+    <w:lsdException w:name="Table Classic 1" w:semiHidden="1" w:uiPriority="825" w:unhideWhenUsed="1"/>
+    <w:lsdException w:name="Table Classic 2" w:semiHidden="1" w:uiPriority="825" w:unhideWhenUsed="1"/>
+    <w:lsdException w:name="Table Classic 3" w:semiHidden="1" w:uiPriority="825" w:unhideWhenUsed="1"/>
+    <w:lsdException w:name="Table Classic 4" w:semiHidden="1" w:uiPriority="825" w:unhideWhenUsed="1"/>
+    <w:lsdException w:name="Table Colorful 1" w:semiHidden="1" w:uiPriority="825" w:unhideWhenUsed="1"/>
+    <w:lsdException w:name="Table Colorful 2" w:semiHidden="1" w:uiPriority="825" w:unhideWhenUsed="1"/>
+    <w:lsdException w:name="Table Colorful 3" w:semiHidden="1" w:uiPriority="825" w:unhideWhenUsed="1"/>
+    <w:lsdException w:name="Table Columns 1" w:semiHidden="1" w:uiPriority="825" w:unhideWhenUsed="1"/>
+    <w:lsdException w:name="Table Columns 2" w:semiHidden="1" w:uiPriority="825" w:unhideWhenUsed="1"/>
+    <w:lsdException w:name="Table Columns 3" w:semiHidden="1" w:uiPriority="825" w:unhideWhenUsed="1"/>
+    <w:lsdException w:name="Table Columns 4" w:semiHidden="1" w:uiPriority="825" w:unhideWhenUsed="1"/>
+    <w:lsdException w:name="Table Columns 5" w:semiHidden="1" w:uiPriority="825" w:unhideWhenUsed="1"/>
+    <w:lsdException w:name="Table Grid 1" w:semiHidden="1" w:uiPriority="825" w:unhideWhenUsed="1"/>
+    <w:lsdException w:name="Table Grid 2" w:semiHidden="1" w:uiPriority="825" w:unhideWhenUsed="1"/>
+    <w:lsdException w:name="Table Grid 3" w:semiHidden="1" w:uiPriority="825" w:unhideWhenUsed="1"/>
+    <w:lsdException w:name="Table Grid 4" w:semiHidden="1" w:uiPriority="825" w:unhideWhenUsed="1"/>
+    <w:lsdException w:name="Table Grid 5" w:semiHidden="1" w:uiPriority="825" w:unhideWhenUsed="1"/>
+    <w:lsdException w:name="Table Grid 6" w:semiHidden="1" w:uiPriority="825" w:unhideWhenUsed="1"/>
+    <w:lsdException w:name="Table Grid 7" w:semiHidden="1" w:uiPriority="825" w:unhideWhenUsed="1"/>
+    <w:lsdException w:name="Table Grid 8" w:semiHidden="1" w:uiPriority="825" w:unhideWhenUsed="1"/>
+    <w:lsdException w:name="Table List 1" w:semiHidden="1" w:uiPriority="825" w:unhideWhenUsed="1"/>
+    <w:lsdException w:name="Table List 2" w:semiHidden="1" w:uiPriority="825" w:unhideWhenUsed="1"/>
+    <w:lsdException w:name="Table List 3" w:semiHidden="1" w:uiPriority="825" w:unhideWhenUsed="1"/>
+    <w:lsdException w:name="Table List 4" w:semiHidden="1" w:uiPriority="825" w:unhideWhenUsed="1"/>
+    <w:lsdException w:name="Table List 5" w:semiHidden="1" w:uiPriority="825" w:unhideWhenUsed="1"/>
+    <w:lsdException w:name="Table List 6" w:semiHidden="1" w:uiPriority="825" w:unhideWhenUsed="1"/>
+    <w:lsdException w:name="Table List 7" w:semiHidden="1" w:uiPriority="825" w:unhideWhenUsed="1"/>
+    <w:lsdException w:name="Table List 8" w:semiHidden="1" w:uiPriority="825" w:unhideWhenUsed="1"/>
+    <w:lsdException w:name="Table 3D effects 1" w:semiHidden="1" w:uiPriority="825" w:unhideWhenUsed="1"/>
+    <w:lsdException w:name="Table 3D effects 2" w:semiHidden="1" w:uiPriority="825" w:unhideWhenUsed="1"/>
+    <w:lsdException w:name="Table 3D effects 3" w:semiHidden="1" w:uiPriority="825" w:unhideWhenUsed="1"/>
+    <w:lsdException w:name="Table Contemporary" w:semiHidden="1" w:uiPriority="825" w:unhideWhenUsed="1"/>
+    <w:lsdException w:name="Table Elegant" w:semiHidden="1" w:uiPriority="825" w:unhideWhenUsed="1"/>
+    <w:lsdException w:name="Table Professional" w:semiHidden="1" w:uiPriority="825" w:unhideWhenUsed="1"/>
+    <w:lsdException w:name="Table Subtle 1" w:uiPriority="825"/>
+    <w:lsdException w:name="Table Subtle 2" w:semiHidden="1" w:uiPriority="825" w:unhideWhenUsed="1"/>
+    <w:lsdException w:name="Table Web 1" w:semiHidden="1" w:uiPriority="825" w:unhideWhenUsed="1"/>
+    <w:lsdException w:name="Table Web 2" w:uiPriority="825"/>
+    <w:lsdException w:name="Table Web 3" w:uiPriority="825"/>
+    <w:lsdException w:name="Balloon Text" w:semiHidden="1" w:uiPriority="825" w:unhideWhenUsed="1"/>
+    <w:lsdException w:name="Table Grid" w:uiPriority="777"/>
+    <w:lsdException w:name="Table Theme" w:semiHidden="1" w:uiPriority="825" w:unhideWhenUsed="1"/>
+    <w:lsdException w:name="Placeholder Text" w:semiHidden="1" w:uiPriority="825"/>
     <w:lsdException w:name="No Spacing" w:uiPriority="1" w:qFormat="1"/>
     <w:lsdException w:name="Light Shading"/>
     <w:lsdException w:name="Light List"/>
@@ -6963,10 +6999,10 @@
     <w:lsdException w:name="Colorful Grid"/>
     <w:lsdException w:name="Light Shading Accent 1"/>
     <w:lsdException w:name="Medium List 1 Accent 1"/>
-    <w:lsdException w:name="Revision" w:semiHidden="1" w:uiPriority="339"/>
-    <w:lsdException w:name="List Paragraph" w:uiPriority="304" w:qFormat="1"/>
-    <w:lsdException w:name="Quote" w:uiPriority="257" w:qFormat="1"/>
-    <w:lsdException w:name="Intense Quote" w:uiPriority="276" w:qFormat="1"/>
+    <w:lsdException w:name="Revision" w:semiHidden="1" w:uiPriority="825"/>
+    <w:lsdException w:name="List Paragraph" w:uiPriority="772" w:qFormat="1"/>
+    <w:lsdException w:name="Quote" w:uiPriority="599" w:qFormat="1"/>
+    <w:lsdException w:name="Intense Quote" w:uiPriority="630" w:qFormat="1"/>
     <w:lsdException w:name="Medium List 2 Accent 1"/>
     <w:lsdException w:name="Medium Grid 1 Accent 1"/>
     <w:lsdException w:name="Medium Grid 2 Accent 1"/>
@@ -7040,18 +7076,18 @@
     <w:lsdException w:name="Medium List 2 Accent 6"/>
     <w:lsdException w:name="Medium Grid 1 Accent 6"/>
     <w:lsdException w:name="Medium Grid 2 Accent 6"/>
-    <w:lsdException w:name="Subtle Emphasis" w:uiPriority="85" w:qFormat="1"/>
-    <w:lsdException w:name="Intense Emphasis" w:uiPriority="129" w:qFormat="1"/>
-    <w:lsdException w:name="Subtle Reference" w:uiPriority="277" w:qFormat="1"/>
-    <w:lsdException w:name="Intense Reference" w:uiPriority="296" w:qFormat="1"/>
-    <w:lsdException w:name="Book Title" w:uiPriority="297" w:qFormat="1"/>
-    <w:lsdException w:name="Bibliography" w:semiHidden="1" w:uiPriority="307" w:unhideWhenUsed="1"/>
-    <w:lsdException w:name="TOC Heading" w:semiHidden="1" w:uiPriority="309" w:unhideWhenUsed="1" w:qFormat="1"/>
-    <w:lsdException w:name="Mention" w:semiHidden="1" w:uiPriority="339" w:unhideWhenUsed="1"/>
-    <w:lsdException w:name="Smart Hyperlink" w:semiHidden="1" w:uiPriority="339" w:unhideWhenUsed="1"/>
-    <w:lsdException w:name="Hashtag" w:semiHidden="1" w:uiPriority="339" w:unhideWhenUsed="1"/>
-    <w:lsdException w:name="Unresolved Mention" w:semiHidden="1" w:uiPriority="339" w:unhideWhenUsed="1"/>
-    <w:lsdException w:name="Smart Link" w:semiHidden="1" w:uiPriority="339" w:unhideWhenUsed="1"/>
+    <w:lsdException w:name="Subtle Emphasis" w:uiPriority="133" w:qFormat="1"/>
+    <w:lsdException w:name="Intense Emphasis" w:uiPriority="297" w:qFormat="1"/>
+    <w:lsdException w:name="Subtle Reference" w:uiPriority="631" w:qFormat="1"/>
+    <w:lsdException w:name="Intense Reference" w:uiPriority="662" w:qFormat="1"/>
+    <w:lsdException w:name="Book Title" w:uiPriority="663" w:qFormat="1"/>
+    <w:lsdException w:name="Bibliography" w:semiHidden="1" w:uiPriority="775" w:unhideWhenUsed="1"/>
+    <w:lsdException w:name="TOC Heading" w:semiHidden="1" w:uiPriority="777" w:unhideWhenUsed="1" w:qFormat="1"/>
+    <w:lsdException w:name="Mention" w:semiHidden="1" w:uiPriority="825" w:unhideWhenUsed="1"/>
+    <w:lsdException w:name="Smart Hyperlink" w:semiHidden="1" w:uiPriority="825" w:unhideWhenUsed="1"/>
+    <w:lsdException w:name="Hashtag" w:semiHidden="1" w:uiPriority="825" w:unhideWhenUsed="1"/>
+    <w:lsdException w:name="Unresolved Mention" w:semiHidden="1" w:uiPriority="825" w:unhideWhenUsed="1"/>
+    <w:lsdException w:name="Smart Link" w:semiHidden="1" w:uiPriority="825" w:unhideWhenUsed="1"/>
   </w:latentStyles>
   <w:style w:type="paragraph" w:default="1" w:styleId="a">
     <w:name w:val="Normal"/>
